--- a/LATravelManager.UI/Sources/letter.docx
+++ b/LATravelManager.UI/Sources/letter.docx
@@ -9,12 +9,14 @@
           <w:sz w:val="24"/>
         </w:rPr>
       </w:pPr>
+      <w:proofErr w:type="spellStart"/>
       <w:r>
         <w:rPr>
           <w:sz w:val="24"/>
         </w:rPr>
         <w:t>fullname</w:t>
       </w:r>
+      <w:proofErr w:type="spellEnd"/>
     </w:p>
     <w:p>
       <w:pPr>
@@ -23,12 +25,14 @@
           <w:sz w:val="24"/>
         </w:rPr>
       </w:pPr>
+      <w:proofErr w:type="spellStart"/>
       <w:r>
         <w:rPr>
           <w:sz w:val="24"/>
         </w:rPr>
         <w:t>fulldate</w:t>
       </w:r>
+      <w:proofErr w:type="spellEnd"/>
     </w:p>
     <w:p>
       <w:pPr>
@@ -51,22 +55,110 @@
           <w:sz w:val="24"/>
         </w:rPr>
       </w:pPr>
+      <w:proofErr w:type="spellStart"/>
       <w:r>
         <w:rPr>
           <w:sz w:val="24"/>
         </w:rPr>
         <w:t>hotelnroomtype</w:t>
       </w:r>
-      <w:bookmarkStart w:id="0" w:name="_GoBack"/>
-      <w:bookmarkEnd w:id="0"/>
+      <w:proofErr w:type="spellEnd"/>
     </w:p>
     <w:p>
       <w:pPr>
-        <w:jc w:val="right"/>
+        <w:jc w:val="center"/>
         <w:rPr>
           <w:sz w:val="24"/>
         </w:rPr>
       </w:pPr>
+    </w:p>
+    <w:p>
+      <w:pPr>
+        <w:jc w:val="center"/>
+        <w:rPr>
+          <w:rFonts w:ascii="Goudy Stout" w:hAnsi="Goudy Stout"/>
+          <w:i/>
+          <w:sz w:val="32"/>
+        </w:rPr>
+      </w:pPr>
+      <w:bookmarkStart w:id="0" w:name="_GoBack"/>
+      <w:bookmarkEnd w:id="0"/>
+      <w:r>
+        <w:rPr>
+          <w:rFonts w:ascii="Goudy Stout" w:hAnsi="Goudy Stout"/>
+          <w:i/>
+          <w:sz w:val="32"/>
+        </w:rPr>
+        <w:t>«</w:t>
+      </w:r>
+      <w:r>
+        <w:rPr>
+          <w:rFonts w:ascii="Cambria" w:hAnsi="Cambria" w:cs="Cambria"/>
+          <w:i/>
+          <w:sz w:val="32"/>
+          <w:lang w:val="el-GR"/>
+        </w:rPr>
+        <w:t>ΧΡΟΝΙΑ</w:t>
+      </w:r>
+      <w:r>
+        <w:rPr>
+          <w:rFonts w:ascii="Goudy Stout" w:hAnsi="Goudy Stout"/>
+          <w:i/>
+          <w:sz w:val="32"/>
+        </w:rPr>
+        <w:t xml:space="preserve"> </w:t>
+      </w:r>
+      <w:r>
+        <w:rPr>
+          <w:rFonts w:ascii="Cambria" w:hAnsi="Cambria" w:cs="Cambria"/>
+          <w:i/>
+          <w:sz w:val="32"/>
+          <w:lang w:val="el-GR"/>
+        </w:rPr>
+        <w:t>ΠΟΛΛΑ</w:t>
+      </w:r>
+      <w:r>
+        <w:rPr>
+          <w:rFonts w:ascii="Goudy Stout" w:hAnsi="Goudy Stout"/>
+          <w:i/>
+          <w:sz w:val="32"/>
+        </w:rPr>
+        <w:t xml:space="preserve"> – </w:t>
+      </w:r>
+      <w:r>
+        <w:rPr>
+          <w:rFonts w:ascii="Cambria" w:hAnsi="Cambria" w:cs="Cambria"/>
+          <w:i/>
+          <w:sz w:val="32"/>
+          <w:lang w:val="el-GR"/>
+        </w:rPr>
+        <w:t>ΚΑΛΟ</w:t>
+      </w:r>
+      <w:r>
+        <w:rPr>
+          <w:rFonts w:ascii="Goudy Stout" w:hAnsi="Goudy Stout"/>
+          <w:i/>
+          <w:sz w:val="32"/>
+        </w:rPr>
+        <w:t xml:space="preserve"> </w:t>
+      </w:r>
+      <w:r>
+        <w:rPr>
+          <w:rFonts w:ascii="Cambria" w:hAnsi="Cambria" w:cs="Cambria"/>
+          <w:i/>
+          <w:sz w:val="32"/>
+          <w:lang w:val="el-GR"/>
+        </w:rPr>
+        <w:t>ΠΑΣΧΑ</w:t>
+      </w:r>
+      <w:r>
+        <w:rPr>
+          <w:rFonts w:ascii="Goudy Stout" w:hAnsi="Goudy Stout"/>
+          <w:i/>
+          <w:sz w:val="32"/>
+        </w:rPr>
+        <w:t>»</w:t>
+      </w:r>
     </w:p>
     <w:sectPr>
       <w:pgSz w:w="13041" w:h="6237" w:orient="landscape"/>

--- a/LATravelManager.UI/Sources/letter.docx
+++ b/LATravelManager.UI/Sources/letter.docx
@@ -83,82 +83,6 @@
       </w:pPr>
       <w:bookmarkStart w:id="0" w:name="_GoBack"/>
       <w:bookmarkEnd w:id="0"/>
-      <w:r>
-        <w:rPr>
-          <w:rFonts w:ascii="Goudy Stout" w:hAnsi="Goudy Stout"/>
-          <w:i/>
-          <w:sz w:val="32"/>
-        </w:rPr>
-        <w:t>«</w:t>
-      </w:r>
-      <w:r>
-        <w:rPr>
-          <w:rFonts w:ascii="Cambria" w:hAnsi="Cambria" w:cs="Cambria"/>
-          <w:i/>
-          <w:sz w:val="32"/>
-          <w:lang w:val="el-GR"/>
-        </w:rPr>
-        <w:t>ΧΡΟΝΙΑ</w:t>
-      </w:r>
-      <w:r>
-        <w:rPr>
-          <w:rFonts w:ascii="Goudy Stout" w:hAnsi="Goudy Stout"/>
-          <w:i/>
-          <w:sz w:val="32"/>
-        </w:rPr>
-        <w:t xml:space="preserve"> </w:t>
-      </w:r>
-      <w:r>
-        <w:rPr>
-          <w:rFonts w:ascii="Cambria" w:hAnsi="Cambria" w:cs="Cambria"/>
-          <w:i/>
-          <w:sz w:val="32"/>
-          <w:lang w:val="el-GR"/>
-        </w:rPr>
-        <w:t>ΠΟΛΛΑ</w:t>
-      </w:r>
-      <w:r>
-        <w:rPr>
-          <w:rFonts w:ascii="Goudy Stout" w:hAnsi="Goudy Stout"/>
-          <w:i/>
-          <w:sz w:val="32"/>
-        </w:rPr>
-        <w:t xml:space="preserve"> – </w:t>
-      </w:r>
-      <w:r>
-        <w:rPr>
-          <w:rFonts w:ascii="Cambria" w:hAnsi="Cambria" w:cs="Cambria"/>
-          <w:i/>
-          <w:sz w:val="32"/>
-          <w:lang w:val="el-GR"/>
-        </w:rPr>
-        <w:t>ΚΑΛΟ</w:t>
-      </w:r>
-      <w:r>
-        <w:rPr>
-          <w:rFonts w:ascii="Goudy Stout" w:hAnsi="Goudy Stout"/>
-          <w:i/>
-          <w:sz w:val="32"/>
-        </w:rPr>
-        <w:t xml:space="preserve"> </w:t>
-      </w:r>
-      <w:r>
-        <w:rPr>
-          <w:rFonts w:ascii="Cambria" w:hAnsi="Cambria" w:cs="Cambria"/>
-          <w:i/>
-          <w:sz w:val="32"/>
-          <w:lang w:val="el-GR"/>
-        </w:rPr>
-        <w:t>ΠΑΣΧΑ</w:t>
-      </w:r>
-      <w:r>
-        <w:rPr>
-          <w:rFonts w:ascii="Goudy Stout" w:hAnsi="Goudy Stout"/>
-          <w:i/>
-          <w:sz w:val="32"/>
-        </w:rPr>
-        <w:t>»</w:t>
-      </w:r>
     </w:p>
     <w:sectPr>
       <w:pgSz w:w="13041" w:h="6237" w:orient="landscape"/>
